--- a/mymusic整理.docx
+++ b/mymusic整理.docx
@@ -54,16 +54,334 @@
     <w:bookmarkEnd w:id="0"/>
     <w:bookmarkEnd w:id="1"/>
     <w:p>
+      <w:r>
+        <w:rPr>
+          <w:rFonts w:hint="eastAsia"/>
+        </w:rPr>
+        <w:t>这三个是后安装的</w:t>
+      </w:r>
+    </w:p>
+    <w:p>
+      <w:r>
+        <w:t xml:space="preserve">Cnpm install </w:t>
+      </w:r>
+      <w:r>
+        <w:t>babel-runtime</w:t>
+      </w:r>
+      <w:r>
+        <w:t xml:space="preserve"> –save-dev</w:t>
+      </w:r>
+      <w:r>
+        <w:t xml:space="preserve"> </w:t>
+      </w:r>
+      <w:r>
+        <w:rPr>
+          <w:rFonts w:hint="eastAsia"/>
+        </w:rPr>
+        <w:t xml:space="preserve">// </w:t>
+      </w:r>
+      <w:r>
+        <w:rPr>
+          <w:rFonts w:hint="eastAsia"/>
+        </w:rPr>
+        <w:t>对</w:t>
+      </w:r>
+      <w:r>
+        <w:rPr>
+          <w:rFonts w:hint="eastAsia"/>
+        </w:rPr>
+        <w:t>es</w:t>
+      </w:r>
+      <w:r>
+        <w:rPr>
+          <w:rFonts w:hint="eastAsia"/>
+        </w:rPr>
+        <w:t>的语法进行转义</w:t>
+      </w:r>
+    </w:p>
+    <w:p>
+      <w:r>
+        <w:t xml:space="preserve">Cnpm install </w:t>
+      </w:r>
+      <w:r>
+        <w:t>fastclick</w:t>
+      </w:r>
+      <w:r>
+        <w:t xml:space="preserve"> –save-dev</w:t>
+      </w:r>
+      <w:r>
+        <w:t xml:space="preserve"> </w:t>
+      </w:r>
+      <w:r>
+        <w:rPr>
+          <w:rFonts w:hint="eastAsia"/>
+        </w:rPr>
+        <w:t>//</w:t>
+      </w:r>
+      <w:r>
+        <w:rPr>
+          <w:rFonts w:hint="eastAsia"/>
+        </w:rPr>
+        <w:t>对移动端点击</w:t>
+      </w:r>
+      <w:r>
+        <w:rPr>
+          <w:rFonts w:hint="eastAsia"/>
+        </w:rPr>
+        <w:t>300</w:t>
+      </w:r>
+      <w:r>
+        <w:rPr>
+          <w:rFonts w:hint="eastAsia"/>
+        </w:rPr>
+        <w:t>毫秒的延迟问题</w:t>
+      </w:r>
+    </w:p>
+    <w:p>
+      <w:r>
+        <w:t xml:space="preserve">Cnpm install </w:t>
+      </w:r>
+      <w:r>
+        <w:t>babel-polyfill</w:t>
+      </w:r>
+      <w:r>
+        <w:t xml:space="preserve"> –save-dev</w:t>
+      </w:r>
+      <w:r>
+        <w:t xml:space="preserve"> </w:t>
+      </w:r>
+      <w:r>
+        <w:rPr>
+          <w:rFonts w:hint="eastAsia"/>
+        </w:rPr>
+        <w:t>//</w:t>
+      </w:r>
+      <w:r>
+        <w:rPr>
+          <w:rFonts w:hint="eastAsia"/>
+        </w:rPr>
+        <w:t>对</w:t>
+      </w:r>
+      <w:r>
+        <w:rPr>
+          <w:rFonts w:hint="eastAsia"/>
+        </w:rPr>
+        <w:t>es6</w:t>
+      </w:r>
+      <w:r>
+        <w:rPr>
+          <w:rFonts w:hint="eastAsia"/>
+        </w:rPr>
+        <w:t>的</w:t>
+      </w:r>
+      <w:r>
+        <w:rPr>
+          <w:rFonts w:hint="eastAsia"/>
+        </w:rPr>
+        <w:t>api</w:t>
+      </w:r>
+      <w:r>
+        <w:rPr>
+          <w:rFonts w:hint="eastAsia"/>
+        </w:rPr>
+        <w:t>的转义</w:t>
+      </w:r>
+      <w:r>
+        <w:rPr>
+          <w:rFonts w:hint="eastAsia"/>
+        </w:rPr>
+        <w:t xml:space="preserve">    </w:t>
+      </w:r>
+      <w:r>
+        <w:rPr>
+          <w:rFonts w:hint="eastAsia"/>
+        </w:rPr>
+        <w:t>补丁</w:t>
+      </w:r>
+    </w:p>
+    <w:p/>
+    <w:p>
       <w:pPr>
         <w:rPr>
           <w:rFonts w:hint="eastAsia"/>
         </w:rPr>
       </w:pPr>
       <w:r>
-        <w:rPr>
-          <w:rFonts w:hint="eastAsia"/>
-        </w:rPr>
-        <w:t>这三个是后安装的</w:t>
+        <w:t>J</w:t>
+      </w:r>
+      <w:r>
+        <w:rPr>
+          <w:rFonts w:hint="eastAsia"/>
+        </w:rPr>
+        <w:t>sonp</w:t>
+      </w:r>
+    </w:p>
+    <w:p>
+      <w:r>
+        <w:rPr>
+          <w:rFonts w:hint="eastAsia"/>
+        </w:rPr>
+        <w:t>动态创建一个</w:t>
+      </w:r>
+      <w:r>
+        <w:rPr>
+          <w:rFonts w:hint="eastAsia"/>
+        </w:rPr>
+        <w:t>script</w:t>
+      </w:r>
+      <w:r>
+        <w:rPr>
+          <w:rFonts w:hint="eastAsia"/>
+        </w:rPr>
+        <w:t>标签（</w:t>
+      </w:r>
+      <w:r>
+        <w:rPr>
+          <w:rFonts w:hint="eastAsia"/>
+        </w:rPr>
+        <w:t>script</w:t>
+      </w:r>
+      <w:r>
+        <w:rPr>
+          <w:rFonts w:hint="eastAsia"/>
+        </w:rPr>
+        <w:t>标签是没有同源限制的可以跨域的</w:t>
+      </w:r>
+      <w:r>
+        <w:t>）</w:t>
+      </w:r>
+    </w:p>
+    <w:p>
+      <w:r>
+        <w:t>script</w:t>
+      </w:r>
+      <w:r>
+        <w:rPr>
+          <w:rFonts w:hint="eastAsia"/>
+        </w:rPr>
+        <w:t>的</w:t>
+      </w:r>
+      <w:r>
+        <w:rPr>
+          <w:rFonts w:hint="eastAsia"/>
+        </w:rPr>
+        <w:t>src</w:t>
+      </w:r>
+      <w:r>
+        <w:rPr>
+          <w:rFonts w:hint="eastAsia"/>
+        </w:rPr>
+        <w:t>指向我们请求真实服务端的地址</w:t>
+      </w:r>
+      <w:r>
+        <w:rPr>
+          <w:rFonts w:hint="eastAsia"/>
+        </w:rPr>
+        <w:t xml:space="preserve"> </w:t>
+      </w:r>
+      <w:r>
+        <w:rPr>
+          <w:rFonts w:hint="eastAsia"/>
+        </w:rPr>
+        <w:t>地址的后面会有个</w:t>
+      </w:r>
+      <w:r>
+        <w:rPr>
+          <w:rFonts w:hint="eastAsia"/>
+        </w:rPr>
+        <w:t>callback</w:t>
+      </w:r>
+      <w:r>
+        <w:t>=</w:t>
+      </w:r>
+      <w:r>
+        <w:rPr>
+          <w:rFonts w:hint="eastAsia"/>
+        </w:rPr>
+        <w:t>a/b/c/</w:t>
+      </w:r>
+      <w:r>
+        <w:t>…</w:t>
+      </w:r>
+    </w:p>
+    <w:p>
+      <w:r>
+        <w:rPr>
+          <w:rFonts w:hint="eastAsia"/>
+        </w:rPr>
+        <w:t>会在返回的数据里面</w:t>
+      </w:r>
+      <w:r>
+        <w:rPr>
+          <w:rFonts w:hint="eastAsia"/>
+        </w:rPr>
+        <w:t xml:space="preserve"> </w:t>
+      </w:r>
+      <w:r>
+        <w:rPr>
+          <w:rFonts w:hint="eastAsia"/>
+        </w:rPr>
+        <w:t>调用</w:t>
+      </w:r>
+      <w:r>
+        <w:rPr>
+          <w:rFonts w:hint="eastAsia"/>
+        </w:rPr>
+        <w:t>a</w:t>
+      </w:r>
+      <w:r>
+        <w:rPr>
+          <w:rFonts w:hint="eastAsia"/>
+        </w:rPr>
+        <w:t>方法里面</w:t>
+      </w:r>
+      <w:r>
+        <w:rPr>
+          <w:rFonts w:hint="eastAsia"/>
+        </w:rPr>
+        <w:t>会</w:t>
+      </w:r>
+      <w:r>
+        <w:rPr>
+          <w:rFonts w:hint="eastAsia"/>
+        </w:rPr>
+        <w:t>包含</w:t>
+      </w:r>
+      <w:r>
+        <w:rPr>
+          <w:rFonts w:hint="eastAsia"/>
+        </w:rPr>
+        <w:t>你想要</w:t>
+      </w:r>
+      <w:r>
+        <w:rPr>
+          <w:rFonts w:hint="eastAsia"/>
+        </w:rPr>
+        <w:t>的数据</w:t>
+      </w:r>
+      <w:r>
+        <w:rPr>
+          <w:rFonts w:hint="eastAsia"/>
+        </w:rPr>
+        <w:t xml:space="preserve"> </w:t>
+      </w:r>
+      <w:r>
+        <w:rPr>
+          <w:rFonts w:hint="eastAsia"/>
+        </w:rPr>
+        <w:t>然后相当于在前端执行</w:t>
+      </w:r>
+      <w:r>
+        <w:rPr>
+          <w:rFonts w:hint="eastAsia"/>
+        </w:rPr>
+        <w:t>a</w:t>
+      </w:r>
+      <w:r>
+        <w:rPr>
+          <w:rFonts w:hint="eastAsia"/>
+        </w:rPr>
+        <w:t>这个方法</w:t>
       </w:r>
     </w:p>
     <w:p>
@@ -73,162 +391,59 @@
         </w:rPr>
       </w:pPr>
       <w:r>
-        <w:t xml:space="preserve">Cnpm install </w:t>
-      </w:r>
-      <w:r>
-        <w:t>babel-runtime</w:t>
-      </w:r>
-      <w:r>
-        <w:t xml:space="preserve"> –save-</w:t>
-      </w:r>
-      <w:r>
-        <w:t>dev</w:t>
-      </w:r>
-      <w:r>
+        <w:rPr>
+          <w:rFonts w:hint="eastAsia"/>
+        </w:rPr>
+        <w:t>我们知道这时候前端是没有</w:t>
+      </w:r>
+      <w:r>
+        <w:rPr>
+          <w:rFonts w:hint="eastAsia"/>
+        </w:rPr>
+        <w:t>a</w:t>
+      </w:r>
+      <w:r>
+        <w:rPr>
+          <w:rFonts w:hint="eastAsia"/>
+        </w:rPr>
+        <w:t>方法的</w:t>
+      </w:r>
+      <w:r>
+        <w:rPr>
+          <w:rFonts w:hint="eastAsia"/>
+        </w:rPr>
         <w:t xml:space="preserve"> </w:t>
       </w:r>
       <w:r>
         <w:rPr>
           <w:rFonts w:hint="eastAsia"/>
         </w:rPr>
-        <w:t xml:space="preserve">// </w:t>
-      </w:r>
-      <w:r>
-        <w:rPr>
-          <w:rFonts w:hint="eastAsia"/>
-        </w:rPr>
-        <w:t>对</w:t>
-      </w:r>
-      <w:r>
-        <w:rPr>
-          <w:rFonts w:hint="eastAsia"/>
-        </w:rPr>
-        <w:t>es</w:t>
-      </w:r>
-      <w:r>
-        <w:rPr>
-          <w:rFonts w:hint="eastAsia"/>
-        </w:rPr>
-        <w:t>的语法进行转义</w:t>
-      </w:r>
-    </w:p>
-    <w:p>
-      <w:pPr>
-        <w:rPr>
-          <w:rFonts w:hint="eastAsia"/>
-        </w:rPr>
-      </w:pPr>
-      <w:r>
-        <w:t xml:space="preserve">Cnpm install </w:t>
-      </w:r>
-      <w:r>
-        <w:t>fastclick</w:t>
-      </w:r>
-      <w:r>
-        <w:t xml:space="preserve"> </w:t>
-      </w:r>
-      <w:r>
-        <w:t>–save-</w:t>
-      </w:r>
-      <w:r>
-        <w:t>dev</w:t>
-      </w:r>
-      <w:r>
-        <w:t xml:space="preserve"> </w:t>
-      </w:r>
-      <w:r>
-        <w:rPr>
-          <w:rFonts w:hint="eastAsia"/>
-        </w:rPr>
-        <w:t>//</w:t>
-      </w:r>
-      <w:r>
-        <w:rPr>
-          <w:rFonts w:hint="eastAsia"/>
-        </w:rPr>
-        <w:t>对移动端点击</w:t>
-      </w:r>
-      <w:r>
-        <w:rPr>
-          <w:rFonts w:hint="eastAsia"/>
-        </w:rPr>
-        <w:t>300</w:t>
-      </w:r>
-      <w:r>
-        <w:rPr>
-          <w:rFonts w:hint="eastAsia"/>
-        </w:rPr>
-        <w:t>毫秒的延迟问题</w:t>
-      </w:r>
-    </w:p>
-    <w:p>
-      <w:r>
-        <w:t xml:space="preserve">Cnpm install </w:t>
-      </w:r>
-      <w:r>
-        <w:t>babel-polyfill</w:t>
-      </w:r>
-      <w:r>
-        <w:t xml:space="preserve"> –save-dev</w:t>
-      </w:r>
-      <w:r>
-        <w:t xml:space="preserve"> </w:t>
-      </w:r>
-      <w:r>
-        <w:rPr>
-          <w:rFonts w:hint="eastAsia"/>
-        </w:rPr>
-        <w:t>//</w:t>
-      </w:r>
-      <w:r>
-        <w:rPr>
-          <w:rFonts w:hint="eastAsia"/>
-        </w:rPr>
-        <w:t>对</w:t>
-      </w:r>
-      <w:r>
-        <w:rPr>
-          <w:rFonts w:hint="eastAsia"/>
-        </w:rPr>
-        <w:t>es6</w:t>
-      </w:r>
-      <w:r>
-        <w:rPr>
-          <w:rFonts w:hint="eastAsia"/>
-        </w:rPr>
-        <w:t>的</w:t>
-      </w:r>
-      <w:r>
-        <w:rPr>
-          <w:rFonts w:hint="eastAsia"/>
-        </w:rPr>
-        <w:t>api</w:t>
-      </w:r>
-      <w:r>
-        <w:rPr>
-          <w:rFonts w:hint="eastAsia"/>
-        </w:rPr>
-        <w:t>的转义</w:t>
-      </w:r>
-      <w:r>
-        <w:rPr>
-          <w:rFonts w:hint="eastAsia"/>
-        </w:rPr>
-        <w:t xml:space="preserve">    </w:t>
-      </w:r>
-      <w:r>
-        <w:rPr>
-          <w:rFonts w:hint="eastAsia"/>
-        </w:rPr>
-        <w:t>补丁</w:t>
-      </w:r>
-    </w:p>
-    <w:p>
-      <w:pPr>
-        <w:rPr>
-          <w:rFonts w:hint="eastAsia"/>
-        </w:rPr>
-      </w:pPr>
+        <w:t>所以需要在前端</w:t>
+      </w:r>
+      <w:r>
+        <w:rPr>
+          <w:rFonts w:hint="eastAsia"/>
+        </w:rPr>
+        <w:t>window</w:t>
+      </w:r>
+      <w:r>
+        <w:rPr>
+          <w:rFonts w:hint="eastAsia"/>
+        </w:rPr>
+        <w:t>下定义</w:t>
+      </w:r>
+      <w:r>
+        <w:rPr>
+          <w:rFonts w:hint="eastAsia"/>
+        </w:rPr>
+        <w:t>a</w:t>
+      </w:r>
+      <w:r>
+        <w:rPr>
+          <w:rFonts w:hint="eastAsia"/>
+        </w:rPr>
+        <w:t>方法来获取对应的数据</w:t>
+      </w:r>
       <w:bookmarkStart w:id="2" w:name="_GoBack"/>
       <w:bookmarkEnd w:id="2"/>
     </w:p>

--- a/mymusic整理.docx
+++ b/mymusic整理.docx
@@ -201,6 +201,242 @@
     </w:p>
     <w:p/>
     <w:p>
+      <w:r>
+        <w:t>J</w:t>
+      </w:r>
+      <w:r>
+        <w:rPr>
+          <w:rFonts w:hint="eastAsia"/>
+        </w:rPr>
+        <w:t>sonp</w:t>
+      </w:r>
+    </w:p>
+    <w:p>
+      <w:r>
+        <w:rPr>
+          <w:rFonts w:hint="eastAsia"/>
+        </w:rPr>
+        <w:t>动态创建一个</w:t>
+      </w:r>
+      <w:r>
+        <w:rPr>
+          <w:rFonts w:hint="eastAsia"/>
+        </w:rPr>
+        <w:t>script</w:t>
+      </w:r>
+      <w:r>
+        <w:rPr>
+          <w:rFonts w:hint="eastAsia"/>
+        </w:rPr>
+        <w:t>标签（</w:t>
+      </w:r>
+      <w:r>
+        <w:rPr>
+          <w:rFonts w:hint="eastAsia"/>
+        </w:rPr>
+        <w:t>script</w:t>
+      </w:r>
+      <w:r>
+        <w:rPr>
+          <w:rFonts w:hint="eastAsia"/>
+        </w:rPr>
+        <w:t>标签是没有同源限制的可以跨域的</w:t>
+      </w:r>
+      <w:r>
+        <w:t>）</w:t>
+      </w:r>
+    </w:p>
+    <w:p>
+      <w:r>
+        <w:t>script</w:t>
+      </w:r>
+      <w:r>
+        <w:rPr>
+          <w:rFonts w:hint="eastAsia"/>
+        </w:rPr>
+        <w:t>的</w:t>
+      </w:r>
+      <w:r>
+        <w:rPr>
+          <w:rFonts w:hint="eastAsia"/>
+        </w:rPr>
+        <w:t>src</w:t>
+      </w:r>
+      <w:r>
+        <w:rPr>
+          <w:rFonts w:hint="eastAsia"/>
+        </w:rPr>
+        <w:t>指向我们请求真实服务端的地址</w:t>
+      </w:r>
+      <w:r>
+        <w:rPr>
+          <w:rFonts w:hint="eastAsia"/>
+        </w:rPr>
+        <w:t xml:space="preserve"> </w:t>
+      </w:r>
+      <w:r>
+        <w:rPr>
+          <w:rFonts w:hint="eastAsia"/>
+        </w:rPr>
+        <w:t>地址的后面会有个</w:t>
+      </w:r>
+      <w:r>
+        <w:rPr>
+          <w:rFonts w:hint="eastAsia"/>
+        </w:rPr>
+        <w:t>callback</w:t>
+      </w:r>
+      <w:r>
+        <w:t>=</w:t>
+      </w:r>
+      <w:r>
+        <w:rPr>
+          <w:rFonts w:hint="eastAsia"/>
+        </w:rPr>
+        <w:t>a/b/c/</w:t>
+      </w:r>
+      <w:r>
+        <w:t>…</w:t>
+      </w:r>
+    </w:p>
+    <w:p>
+      <w:r>
+        <w:rPr>
+          <w:rFonts w:hint="eastAsia"/>
+        </w:rPr>
+        <w:t>会在返回的数据里面</w:t>
+      </w:r>
+      <w:r>
+        <w:rPr>
+          <w:rFonts w:hint="eastAsia"/>
+        </w:rPr>
+        <w:t xml:space="preserve"> </w:t>
+      </w:r>
+      <w:r>
+        <w:rPr>
+          <w:rFonts w:hint="eastAsia"/>
+        </w:rPr>
+        <w:t>调用</w:t>
+      </w:r>
+      <w:r>
+        <w:rPr>
+          <w:rFonts w:hint="eastAsia"/>
+        </w:rPr>
+        <w:t>a</w:t>
+      </w:r>
+      <w:r>
+        <w:rPr>
+          <w:rFonts w:hint="eastAsia"/>
+        </w:rPr>
+        <w:t>方法里面</w:t>
+      </w:r>
+      <w:r>
+        <w:rPr>
+          <w:rFonts w:hint="eastAsia"/>
+        </w:rPr>
+        <w:t>会</w:t>
+      </w:r>
+      <w:r>
+        <w:rPr>
+          <w:rFonts w:hint="eastAsia"/>
+        </w:rPr>
+        <w:t>包含</w:t>
+      </w:r>
+      <w:r>
+        <w:rPr>
+          <w:rFonts w:hint="eastAsia"/>
+        </w:rPr>
+        <w:t>你想要</w:t>
+      </w:r>
+      <w:r>
+        <w:rPr>
+          <w:rFonts w:hint="eastAsia"/>
+        </w:rPr>
+        <w:t>的数据</w:t>
+      </w:r>
+      <w:r>
+        <w:rPr>
+          <w:rFonts w:hint="eastAsia"/>
+        </w:rPr>
+        <w:t xml:space="preserve"> </w:t>
+      </w:r>
+      <w:r>
+        <w:rPr>
+          <w:rFonts w:hint="eastAsia"/>
+        </w:rPr>
+        <w:t>然后相当于在前端执行</w:t>
+      </w:r>
+      <w:r>
+        <w:rPr>
+          <w:rFonts w:hint="eastAsia"/>
+        </w:rPr>
+        <w:t>a</w:t>
+      </w:r>
+      <w:r>
+        <w:rPr>
+          <w:rFonts w:hint="eastAsia"/>
+        </w:rPr>
+        <w:t>这个方法</w:t>
+      </w:r>
+    </w:p>
+    <w:p>
+      <w:r>
+        <w:rPr>
+          <w:rFonts w:hint="eastAsia"/>
+        </w:rPr>
+        <w:t>我们知道这时候前端是没有</w:t>
+      </w:r>
+      <w:r>
+        <w:rPr>
+          <w:rFonts w:hint="eastAsia"/>
+        </w:rPr>
+        <w:t>a</w:t>
+      </w:r>
+      <w:r>
+        <w:rPr>
+          <w:rFonts w:hint="eastAsia"/>
+        </w:rPr>
+        <w:t>方法的</w:t>
+      </w:r>
+      <w:r>
+        <w:rPr>
+          <w:rFonts w:hint="eastAsia"/>
+        </w:rPr>
+        <w:t xml:space="preserve"> </w:t>
+      </w:r>
+      <w:r>
+        <w:rPr>
+          <w:rFonts w:hint="eastAsia"/>
+        </w:rPr>
+        <w:t>所以需要在前端</w:t>
+      </w:r>
+      <w:r>
+        <w:rPr>
+          <w:rFonts w:hint="eastAsia"/>
+        </w:rPr>
+        <w:t>window</w:t>
+      </w:r>
+      <w:r>
+        <w:rPr>
+          <w:rFonts w:hint="eastAsia"/>
+        </w:rPr>
+        <w:t>下定义</w:t>
+      </w:r>
+      <w:r>
+        <w:rPr>
+          <w:rFonts w:hint="eastAsia"/>
+        </w:rPr>
+        <w:t>a</w:t>
+      </w:r>
+      <w:r>
+        <w:rPr>
+          <w:rFonts w:hint="eastAsia"/>
+        </w:rPr>
+        <w:t>方法来获取对应的数据</w:t>
+      </w:r>
+    </w:p>
+    <w:p/>
+    <w:p>
       <w:pPr>
         <w:rPr>
           <w:rFonts w:hint="eastAsia"/>
@@ -213,65 +449,22 @@
         <w:rPr>
           <w:rFonts w:hint="eastAsia"/>
         </w:rPr>
-        <w:t>sonp</w:t>
-      </w:r>
-    </w:p>
-    <w:p>
-      <w:r>
-        <w:rPr>
-          <w:rFonts w:hint="eastAsia"/>
-        </w:rPr>
-        <w:t>动态创建一个</w:t>
-      </w:r>
-      <w:r>
-        <w:rPr>
-          <w:rFonts w:hint="eastAsia"/>
-        </w:rPr>
-        <w:t>script</w:t>
-      </w:r>
-      <w:r>
-        <w:rPr>
-          <w:rFonts w:hint="eastAsia"/>
-        </w:rPr>
-        <w:t>标签（</w:t>
-      </w:r>
-      <w:r>
-        <w:rPr>
-          <w:rFonts w:hint="eastAsia"/>
-        </w:rPr>
-        <w:t>script</w:t>
-      </w:r>
-      <w:r>
-        <w:rPr>
-          <w:rFonts w:hint="eastAsia"/>
-        </w:rPr>
-        <w:t>标签是没有同源限制的可以跨域的</w:t>
-      </w:r>
-      <w:r>
-        <w:t>）</w:t>
-      </w:r>
-    </w:p>
-    <w:p>
-      <w:r>
-        <w:t>script</w:t>
-      </w:r>
-      <w:r>
-        <w:rPr>
-          <w:rFonts w:hint="eastAsia"/>
-        </w:rPr>
-        <w:t>的</w:t>
-      </w:r>
-      <w:r>
-        <w:rPr>
-          <w:rFonts w:hint="eastAsia"/>
-        </w:rPr>
-        <w:t>src</w:t>
-      </w:r>
-      <w:r>
-        <w:rPr>
-          <w:rFonts w:hint="eastAsia"/>
-        </w:rPr>
-        <w:t>指向我们请求真实服务端的地址</w:t>
+        <w:t xml:space="preserve">sonp </w:t>
+      </w:r>
+      <w:r>
+        <w:rPr>
+          <w:rFonts w:hint="eastAsia"/>
+        </w:rPr>
+        <w:t>请求的</w:t>
+      </w:r>
+      <w:r>
+        <w:t>时候</w:t>
+      </w:r>
+      <w:r>
+        <w:rPr>
+          <w:rFonts w:hint="eastAsia"/>
+        </w:rPr>
+        <w:t>失败可能有缓存</w:t>
       </w:r>
       <w:r>
         <w:rPr>
@@ -283,33 +476,7 @@
         <w:rPr>
           <w:rFonts w:hint="eastAsia"/>
         </w:rPr>
-        <w:t>地址的后面会有个</w:t>
-      </w:r>
-      <w:r>
-        <w:rPr>
-          <w:rFonts w:hint="eastAsia"/>
-        </w:rPr>
-        <w:t>callback</w:t>
-      </w:r>
-      <w:r>
-        <w:t>=</w:t>
-      </w:r>
-      <w:r>
-        <w:rPr>
-          <w:rFonts w:hint="eastAsia"/>
-        </w:rPr>
-        <w:t>a/b/c/</w:t>
-      </w:r>
-      <w:r>
-        <w:t>…</w:t>
-      </w:r>
-    </w:p>
-    <w:p>
-      <w:r>
-        <w:rPr>
-          <w:rFonts w:hint="eastAsia"/>
-        </w:rPr>
-        <w:t>会在返回的数据里面</w:t>
+        <w:t>重启一下</w:t>
       </w:r>
       <w:r>
         <w:rPr>
@@ -321,43 +488,7 @@
         <w:rPr>
           <w:rFonts w:hint="eastAsia"/>
         </w:rPr>
-        <w:t>调用</w:t>
-      </w:r>
-      <w:r>
-        <w:rPr>
-          <w:rFonts w:hint="eastAsia"/>
-        </w:rPr>
-        <w:t>a</w:t>
-      </w:r>
-      <w:r>
-        <w:rPr>
-          <w:rFonts w:hint="eastAsia"/>
-        </w:rPr>
-        <w:t>方法里面</w:t>
-      </w:r>
-      <w:r>
-        <w:rPr>
-          <w:rFonts w:hint="eastAsia"/>
-        </w:rPr>
-        <w:t>会</w:t>
-      </w:r>
-      <w:r>
-        <w:rPr>
-          <w:rFonts w:hint="eastAsia"/>
-        </w:rPr>
-        <w:t>包含</w:t>
-      </w:r>
-      <w:r>
-        <w:rPr>
-          <w:rFonts w:hint="eastAsia"/>
-        </w:rPr>
-        <w:t>你想要</w:t>
-      </w:r>
-      <w:r>
-        <w:rPr>
-          <w:rFonts w:hint="eastAsia"/>
-        </w:rPr>
-        <w:t>的数据</w:t>
+        <w:t>（我浪费了好久在改代码</w:t>
       </w:r>
       <w:r>
         <w:rPr>
@@ -369,83 +500,16 @@
         <w:rPr>
           <w:rFonts w:hint="eastAsia"/>
         </w:rPr>
-        <w:t>然后相当于在前端执行</w:t>
-      </w:r>
-      <w:r>
-        <w:rPr>
-          <w:rFonts w:hint="eastAsia"/>
-        </w:rPr>
-        <w:t>a</w:t>
-      </w:r>
-      <w:r>
-        <w:rPr>
-          <w:rFonts w:hint="eastAsia"/>
-        </w:rPr>
-        <w:t>这个方法</w:t>
-      </w:r>
-    </w:p>
-    <w:p>
-      <w:pPr>
-        <w:rPr>
-          <w:rFonts w:hint="eastAsia"/>
-        </w:rPr>
-      </w:pPr>
-      <w:r>
-        <w:rPr>
-          <w:rFonts w:hint="eastAsia"/>
-        </w:rPr>
-        <w:t>我们知道这时候前端是没有</w:t>
-      </w:r>
-      <w:r>
-        <w:rPr>
-          <w:rFonts w:hint="eastAsia"/>
-        </w:rPr>
-        <w:t>a</w:t>
-      </w:r>
-      <w:r>
-        <w:rPr>
-          <w:rFonts w:hint="eastAsia"/>
-        </w:rPr>
-        <w:t>方法的</w:t>
-      </w:r>
-      <w:r>
-        <w:rPr>
-          <w:rFonts w:hint="eastAsia"/>
-        </w:rPr>
-        <w:t xml:space="preserve"> </w:t>
-      </w:r>
-      <w:r>
-        <w:rPr>
-          <w:rFonts w:hint="eastAsia"/>
-        </w:rPr>
-        <w:t>所以需要在前端</w:t>
-      </w:r>
-      <w:r>
-        <w:rPr>
-          <w:rFonts w:hint="eastAsia"/>
-        </w:rPr>
-        <w:t>window</w:t>
-      </w:r>
-      <w:r>
-        <w:rPr>
-          <w:rFonts w:hint="eastAsia"/>
-        </w:rPr>
-        <w:t>下定义</w:t>
-      </w:r>
-      <w:r>
-        <w:rPr>
-          <w:rFonts w:hint="eastAsia"/>
-        </w:rPr>
-        <w:t>a</w:t>
-      </w:r>
-      <w:r>
-        <w:rPr>
-          <w:rFonts w:hint="eastAsia"/>
-        </w:rPr>
-        <w:t>方法来获取对应的数据</w:t>
+        <w:t>笨死了。</w:t>
+      </w:r>
+      <w:r>
+        <w:t>。。。</w:t>
       </w:r>
       <w:bookmarkStart w:id="2" w:name="_GoBack"/>
       <w:bookmarkEnd w:id="2"/>
+      <w:r>
+        <w:t>）</w:t>
+      </w:r>
     </w:p>
     <w:sectPr>
       <w:pgSz w:w="11906" w:h="16838"/>

--- a/mymusic整理.docx
+++ b/mymusic整理.docx
@@ -437,79 +437,92 @@
     </w:p>
     <w:p/>
     <w:p>
+      <w:r>
+        <w:t>J</w:t>
+      </w:r>
+      <w:r>
+        <w:rPr>
+          <w:rFonts w:hint="eastAsia"/>
+        </w:rPr>
+        <w:t xml:space="preserve">sonp </w:t>
+      </w:r>
+      <w:r>
+        <w:rPr>
+          <w:rFonts w:hint="eastAsia"/>
+        </w:rPr>
+        <w:t>请求的</w:t>
+      </w:r>
+      <w:r>
+        <w:t>时候</w:t>
+      </w:r>
+      <w:r>
+        <w:rPr>
+          <w:rFonts w:hint="eastAsia"/>
+        </w:rPr>
+        <w:t>失败可能有缓存</w:t>
+      </w:r>
+      <w:r>
+        <w:rPr>
+          <w:rFonts w:hint="eastAsia"/>
+        </w:rPr>
+        <w:t xml:space="preserve"> </w:t>
+      </w:r>
+      <w:r>
+        <w:rPr>
+          <w:rFonts w:hint="eastAsia"/>
+        </w:rPr>
+        <w:t>重启一下</w:t>
+      </w:r>
+      <w:r>
+        <w:rPr>
+          <w:rFonts w:hint="eastAsia"/>
+        </w:rPr>
+        <w:t xml:space="preserve"> </w:t>
+      </w:r>
+      <w:r>
+        <w:rPr>
+          <w:rFonts w:hint="eastAsia"/>
+        </w:rPr>
+        <w:t>（我浪费了好久在改代码</w:t>
+      </w:r>
+      <w:r>
+        <w:rPr>
+          <w:rFonts w:hint="eastAsia"/>
+        </w:rPr>
+        <w:t xml:space="preserve"> </w:t>
+      </w:r>
+      <w:r>
+        <w:rPr>
+          <w:rFonts w:hint="eastAsia"/>
+        </w:rPr>
+        <w:t>笨死了。</w:t>
+      </w:r>
+      <w:r>
+        <w:t>。。。）</w:t>
+      </w:r>
+    </w:p>
+    <w:p/>
+    <w:p>
       <w:pPr>
         <w:rPr>
           <w:rFonts w:hint="eastAsia"/>
         </w:rPr>
       </w:pPr>
       <w:r>
-        <w:t>J</w:t>
-      </w:r>
-      <w:r>
-        <w:rPr>
-          <w:rFonts w:hint="eastAsia"/>
-        </w:rPr>
-        <w:t xml:space="preserve">sonp </w:t>
-      </w:r>
-      <w:r>
-        <w:rPr>
-          <w:rFonts w:hint="eastAsia"/>
-        </w:rPr>
-        <w:t>请求的</w:t>
-      </w:r>
-      <w:r>
-        <w:t>时候</w:t>
-      </w:r>
-      <w:r>
-        <w:rPr>
-          <w:rFonts w:hint="eastAsia"/>
-        </w:rPr>
-        <w:t>失败可能有缓存</w:t>
-      </w:r>
-      <w:r>
-        <w:rPr>
-          <w:rFonts w:hint="eastAsia"/>
-        </w:rPr>
-        <w:t xml:space="preserve"> </w:t>
-      </w:r>
-      <w:r>
-        <w:rPr>
-          <w:rFonts w:hint="eastAsia"/>
-        </w:rPr>
-        <w:t>重启一下</w:t>
-      </w:r>
-      <w:r>
-        <w:rPr>
-          <w:rFonts w:hint="eastAsia"/>
-        </w:rPr>
-        <w:t xml:space="preserve"> </w:t>
-      </w:r>
-      <w:r>
-        <w:rPr>
-          <w:rFonts w:hint="eastAsia"/>
-        </w:rPr>
-        <w:t>（我浪费了好久在改代码</w:t>
-      </w:r>
-      <w:r>
-        <w:rPr>
-          <w:rFonts w:hint="eastAsia"/>
-        </w:rPr>
-        <w:t xml:space="preserve"> </w:t>
-      </w:r>
-      <w:r>
-        <w:rPr>
-          <w:rFonts w:hint="eastAsia"/>
-        </w:rPr>
-        <w:t>笨死了。</w:t>
-      </w:r>
-      <w:r>
-        <w:t>。。。</w:t>
+        <w:rPr>
+          <w:rFonts w:hint="eastAsia"/>
+        </w:rPr>
+        <w:t>组件中</w:t>
       </w:r>
       <w:bookmarkStart w:id="2" w:name="_GoBack"/>
       <w:bookmarkEnd w:id="2"/>
-      <w:r>
-        <w:t>）</w:t>
-      </w:r>
+    </w:p>
+    <w:p>
+      <w:pPr>
+        <w:rPr>
+          <w:rFonts w:hint="eastAsia"/>
+        </w:rPr>
+      </w:pPr>
     </w:p>
     <w:sectPr>
       <w:pgSz w:w="11906" w:h="16838"/>
